--- a/DWH/Task8/Business Template.docx
+++ b/DWH/Task8/Business Template.docx
@@ -2626,7 +2626,6 @@
           <w:sz w:val="20"/>
         </w:rPr>
       </w:pPr>
-      <w:proofErr w:type="spellStart"/>
       <w:r>
         <w:rPr>
           <w:rFonts w:ascii="Arial" w:hAnsi="Arial" w:cs="Arial"/>
@@ -2635,7 +2634,6 @@
         </w:rPr>
         <w:t>Dealsize</w:t>
       </w:r>
-      <w:proofErr w:type="spellEnd"/>
       <w:r>
         <w:rPr>
           <w:rFonts w:ascii="Arial" w:hAnsi="Arial" w:cs="Arial"/>
@@ -2673,14 +2671,7 @@
         <w:rPr>
           <w:rFonts w:ascii="Arial" w:hAnsi="Arial" w:cs="Arial"/>
         </w:rPr>
-        <w:t xml:space="preserve">deal </w:t>
-      </w:r>
-      <w:proofErr w:type="gramStart"/>
-      <w:r>
-        <w:rPr>
-          <w:rFonts w:ascii="Arial" w:hAnsi="Arial" w:cs="Arial"/>
-        </w:rPr>
-        <w:t xml:space="preserve">size </w:t>
+        <w:t xml:space="preserve">deal size </w:t>
       </w:r>
       <w:r>
         <w:rPr>
@@ -2688,7 +2679,6 @@
         </w:rPr>
         <w:t>.</w:t>
       </w:r>
-      <w:proofErr w:type="gramEnd"/>
     </w:p>
     <w:p>
       <w:pPr>
@@ -3639,7 +3629,6 @@
           <w:sz w:val="20"/>
         </w:rPr>
       </w:pPr>
-      <w:proofErr w:type="spellStart"/>
       <w:r>
         <w:rPr>
           <w:rFonts w:ascii="Arial" w:hAnsi="Arial" w:cs="Arial"/>
@@ -3648,7 +3637,6 @@
         </w:rPr>
         <w:t>Dealsize</w:t>
       </w:r>
-      <w:proofErr w:type="spellEnd"/>
       <w:r>
         <w:rPr>
           <w:rFonts w:ascii="Arial" w:hAnsi="Arial" w:cs="Arial"/>
@@ -3686,14 +3674,7 @@
         <w:rPr>
           <w:rFonts w:ascii="Arial" w:hAnsi="Arial" w:cs="Arial"/>
         </w:rPr>
-        <w:t xml:space="preserve">deal </w:t>
-      </w:r>
-      <w:proofErr w:type="gramStart"/>
-      <w:r>
-        <w:rPr>
-          <w:rFonts w:ascii="Arial" w:hAnsi="Arial" w:cs="Arial"/>
-        </w:rPr>
-        <w:t xml:space="preserve">size </w:t>
+        <w:t xml:space="preserve">deal size </w:t>
       </w:r>
       <w:r>
         <w:rPr>
@@ -3701,7 +3682,6 @@
         </w:rPr>
         <w:t>.</w:t>
       </w:r>
-      <w:proofErr w:type="gramEnd"/>
     </w:p>
     <w:p>
       <w:pPr>
@@ -3778,21 +3758,7 @@
         <w:rPr>
           <w:rFonts w:ascii="Arial" w:hAnsi="Arial" w:cs="Arial"/>
         </w:rPr>
-        <w:t xml:space="preserve">Main difference between two datasets </w:t>
-      </w:r>
-      <w:proofErr w:type="gramStart"/>
-      <w:r>
-        <w:rPr>
-          <w:rFonts w:ascii="Arial" w:hAnsi="Arial" w:cs="Arial"/>
-        </w:rPr>
-        <w:t>are</w:t>
-      </w:r>
-      <w:proofErr w:type="gramEnd"/>
-      <w:r>
-        <w:rPr>
-          <w:rFonts w:ascii="Arial" w:hAnsi="Arial" w:cs="Arial"/>
-        </w:rPr>
-        <w:t xml:space="preserve"> that first one contains information about USA sales, it has STATE column additionally. </w:t>
+        <w:t xml:space="preserve">Main difference between two datasets are that first one contains information about USA sales, it has STATE column additionally. </w:t>
       </w:r>
     </w:p>
     <w:p>
@@ -3830,30 +3796,14 @@
           <w:sz w:val="24"/>
           <w:szCs w:val="24"/>
         </w:rPr>
-        <w:t xml:space="preserve">The </w:t>
-      </w:r>
-      <w:proofErr w:type="gramStart"/>
-      <w:r>
-        <w:rPr>
-          <w:sz w:val="24"/>
-          <w:szCs w:val="24"/>
-        </w:rPr>
-        <w:t xml:space="preserve">data </w:t>
-      </w:r>
-      <w:r>
-        <w:rPr>
-          <w:sz w:val="24"/>
-          <w:szCs w:val="24"/>
-        </w:rPr>
-        <w:t xml:space="preserve"> is</w:t>
-      </w:r>
-      <w:proofErr w:type="gramEnd"/>
-      <w:r>
-        <w:rPr>
-          <w:sz w:val="24"/>
-          <w:szCs w:val="24"/>
-        </w:rPr>
-        <w:t xml:space="preserve"> </w:t>
+        <w:t xml:space="preserve">The data </w:t>
+      </w:r>
+      <w:r>
+        <w:rPr>
+          <w:sz w:val="24"/>
+          <w:szCs w:val="24"/>
+        </w:rPr>
+        <w:t xml:space="preserve"> is </w:t>
       </w:r>
       <w:r>
         <w:rPr>
@@ -3925,39 +3875,7 @@
           <w:sz w:val="24"/>
           <w:szCs w:val="24"/>
         </w:rPr>
-        <w:t xml:space="preserve">Grain as </w:t>
-      </w:r>
-      <w:proofErr w:type="gramStart"/>
-      <w:r>
-        <w:rPr>
-          <w:sz w:val="24"/>
-          <w:szCs w:val="24"/>
-        </w:rPr>
-        <w:t>understand</w:t>
-      </w:r>
-      <w:proofErr w:type="gramEnd"/>
-      <w:r>
-        <w:rPr>
-          <w:sz w:val="24"/>
-          <w:szCs w:val="24"/>
-        </w:rPr>
-        <w:t xml:space="preserve">, the single row in the fact table, will be (after I </w:t>
-      </w:r>
-      <w:proofErr w:type="spellStart"/>
-      <w:r>
-        <w:rPr>
-          <w:sz w:val="24"/>
-          <w:szCs w:val="24"/>
-        </w:rPr>
-        <w:t>denormalize</w:t>
-      </w:r>
-      <w:proofErr w:type="spellEnd"/>
-      <w:r>
-        <w:rPr>
-          <w:sz w:val="24"/>
-          <w:szCs w:val="24"/>
-        </w:rPr>
-        <w:t xml:space="preserve"> it):</w:t>
+        <w:t>Grain as understand, the single row in the fact table, will be (after I denormalize it):</w:t>
       </w:r>
     </w:p>
     <w:p>
@@ -3977,7 +3895,6 @@
           <w:szCs w:val="24"/>
         </w:rPr>
       </w:pPr>
-      <w:proofErr w:type="gramStart"/>
       <w:r>
         <w:rPr>
           <w:rFonts w:hAnsi="Symbol"/>
@@ -3993,7 +3910,6 @@
         </w:rPr>
         <w:t xml:space="preserve">  ORDERNUMBER</w:t>
       </w:r>
-      <w:proofErr w:type="gramEnd"/>
     </w:p>
     <w:p>
       <w:pPr>
@@ -4003,7 +3919,6 @@
           <w:szCs w:val="24"/>
         </w:rPr>
       </w:pPr>
-      <w:proofErr w:type="gramStart"/>
       <w:r>
         <w:rPr>
           <w:rFonts w:hAnsi="Symbol"/>
@@ -4019,7 +3934,6 @@
         </w:rPr>
         <w:t xml:space="preserve">  QUANTITYORDERED</w:t>
       </w:r>
-      <w:proofErr w:type="gramEnd"/>
     </w:p>
     <w:p>
       <w:pPr>
@@ -4029,7 +3943,6 @@
           <w:szCs w:val="24"/>
         </w:rPr>
       </w:pPr>
-      <w:proofErr w:type="gramStart"/>
       <w:r>
         <w:rPr>
           <w:rFonts w:hAnsi="Symbol"/>
@@ -4045,7 +3958,6 @@
         </w:rPr>
         <w:t xml:space="preserve">  SALES</w:t>
       </w:r>
-      <w:proofErr w:type="gramEnd"/>
     </w:p>
     <w:p>
       <w:pPr>
@@ -4055,7 +3967,6 @@
           <w:szCs w:val="24"/>
         </w:rPr>
       </w:pPr>
-      <w:proofErr w:type="gramStart"/>
       <w:r>
         <w:rPr>
           <w:rFonts w:hAnsi="Symbol"/>
@@ -4076,15 +3987,7 @@
           <w:sz w:val="24"/>
           <w:szCs w:val="24"/>
         </w:rPr>
-        <w:t>PRODUCT</w:t>
-      </w:r>
-      <w:proofErr w:type="gramEnd"/>
-      <w:r>
-        <w:rPr>
-          <w:sz w:val="24"/>
-          <w:szCs w:val="24"/>
-        </w:rPr>
-        <w:t>_ID</w:t>
+        <w:t>PRODUCT_ID</w:t>
       </w:r>
     </w:p>
     <w:p>
@@ -4095,7 +3998,6 @@
           <w:szCs w:val="24"/>
         </w:rPr>
       </w:pPr>
-      <w:proofErr w:type="gramStart"/>
       <w:r>
         <w:rPr>
           <w:rFonts w:hAnsi="Symbol"/>
@@ -4116,15 +4018,7 @@
           <w:sz w:val="24"/>
           <w:szCs w:val="24"/>
         </w:rPr>
-        <w:t>CUSTOMER</w:t>
-      </w:r>
-      <w:proofErr w:type="gramEnd"/>
-      <w:r>
-        <w:rPr>
-          <w:sz w:val="24"/>
-          <w:szCs w:val="24"/>
-        </w:rPr>
-        <w:t>_ID</w:t>
+        <w:t>CUSTOMER_ID</w:t>
       </w:r>
     </w:p>
     <w:p>
@@ -4135,7 +4029,6 @@
           <w:szCs w:val="24"/>
         </w:rPr>
       </w:pPr>
-      <w:proofErr w:type="gramStart"/>
       <w:r>
         <w:rPr>
           <w:rFonts w:hAnsi="Symbol"/>
@@ -4156,15 +4049,7 @@
           <w:sz w:val="24"/>
           <w:szCs w:val="24"/>
         </w:rPr>
-        <w:t>ADDRESS</w:t>
-      </w:r>
-      <w:proofErr w:type="gramEnd"/>
-      <w:r>
-        <w:rPr>
-          <w:sz w:val="24"/>
-          <w:szCs w:val="24"/>
-        </w:rPr>
-        <w:t>_ID</w:t>
+        <w:t>ADDRESS_ID</w:t>
       </w:r>
     </w:p>
     <w:p>
@@ -4706,7 +4591,6 @@
           <w:szCs w:val="24"/>
         </w:rPr>
       </w:pPr>
-      <w:proofErr w:type="gramStart"/>
       <w:r>
         <w:rPr>
           <w:rFonts w:hAnsi="Symbol"/>
@@ -4720,15 +4604,7 @@
           <w:sz w:val="24"/>
           <w:szCs w:val="24"/>
         </w:rPr>
-        <w:t xml:space="preserve">  CUSTOMER</w:t>
-      </w:r>
-      <w:proofErr w:type="gramEnd"/>
-      <w:r>
-        <w:rPr>
-          <w:sz w:val="24"/>
-          <w:szCs w:val="24"/>
-        </w:rPr>
-        <w:t>_ID</w:t>
+        <w:t xml:space="preserve">  CUSTOMER_ID</w:t>
       </w:r>
     </w:p>
     <w:p>
@@ -4739,7 +4615,6 @@
           <w:szCs w:val="24"/>
         </w:rPr>
       </w:pPr>
-      <w:proofErr w:type="gramStart"/>
       <w:r>
         <w:rPr>
           <w:rFonts w:hAnsi="Symbol"/>
@@ -4755,7 +4630,6 @@
         </w:rPr>
         <w:t xml:space="preserve">  CUSTOMERNAME</w:t>
       </w:r>
-      <w:proofErr w:type="gramEnd"/>
     </w:p>
     <w:p>
       <w:pPr>
@@ -4765,7 +4639,6 @@
           <w:szCs w:val="24"/>
         </w:rPr>
       </w:pPr>
-      <w:proofErr w:type="gramStart"/>
       <w:r>
         <w:rPr>
           <w:rFonts w:hAnsi="Symbol"/>
@@ -4781,7 +4654,6 @@
         </w:rPr>
         <w:t xml:space="preserve">  CONTACTFIRSTNAME</w:t>
       </w:r>
-      <w:proofErr w:type="gramEnd"/>
     </w:p>
     <w:p>
       <w:pPr>
@@ -4791,7 +4663,6 @@
           <w:szCs w:val="24"/>
         </w:rPr>
       </w:pPr>
-      <w:proofErr w:type="gramStart"/>
       <w:r>
         <w:rPr>
           <w:rFonts w:hAnsi="Symbol"/>
@@ -4807,7 +4678,6 @@
         </w:rPr>
         <w:t xml:space="preserve">  CONTACTLASTNAME</w:t>
       </w:r>
-      <w:proofErr w:type="gramEnd"/>
     </w:p>
     <w:p>
       <w:pPr>
@@ -4817,7 +4687,6 @@
           <w:szCs w:val="24"/>
         </w:rPr>
       </w:pPr>
-      <w:proofErr w:type="gramStart"/>
       <w:r>
         <w:rPr>
           <w:rFonts w:hAnsi="Symbol"/>
@@ -4833,7 +4702,6 @@
         </w:rPr>
         <w:t xml:space="preserve">  PHONE</w:t>
       </w:r>
-      <w:proofErr w:type="gramEnd"/>
     </w:p>
     <w:p>
       <w:pPr>
@@ -4843,7 +4711,6 @@
           <w:szCs w:val="24"/>
         </w:rPr>
       </w:pPr>
-      <w:proofErr w:type="gramStart"/>
       <w:r>
         <w:rPr>
           <w:rFonts w:hAnsi="Symbol"/>
@@ -4857,15 +4724,7 @@
           <w:sz w:val="24"/>
           <w:szCs w:val="24"/>
         </w:rPr>
-        <w:t xml:space="preserve">  ADDRESSLINE</w:t>
-      </w:r>
-      <w:proofErr w:type="gramEnd"/>
-      <w:r>
-        <w:rPr>
-          <w:sz w:val="24"/>
-          <w:szCs w:val="24"/>
-        </w:rPr>
-        <w:t>1</w:t>
+        <w:t xml:space="preserve">  ADDRESSLINE1</w:t>
       </w:r>
     </w:p>
     <w:p>
@@ -4876,7 +4735,6 @@
           <w:szCs w:val="24"/>
         </w:rPr>
       </w:pPr>
-      <w:proofErr w:type="gramStart"/>
       <w:r>
         <w:rPr>
           <w:rFonts w:hAnsi="Symbol"/>
@@ -4892,7 +4750,6 @@
         </w:rPr>
         <w:t xml:space="preserve">  CITY</w:t>
       </w:r>
-      <w:proofErr w:type="gramEnd"/>
     </w:p>
     <w:p>
       <w:pPr>
@@ -4902,7 +4759,6 @@
           <w:szCs w:val="24"/>
         </w:rPr>
       </w:pPr>
-      <w:proofErr w:type="gramStart"/>
       <w:r>
         <w:rPr>
           <w:rFonts w:hAnsi="Symbol"/>
@@ -4919,7 +4775,6 @@
         </w:rPr>
         <w:t xml:space="preserve">  STATE</w:t>
       </w:r>
-      <w:proofErr w:type="gramEnd"/>
     </w:p>
     <w:p>
       <w:pPr>
@@ -4929,7 +4784,6 @@
           <w:szCs w:val="24"/>
         </w:rPr>
       </w:pPr>
-      <w:proofErr w:type="gramStart"/>
       <w:r>
         <w:rPr>
           <w:rFonts w:hAnsi="Symbol"/>
@@ -4945,7 +4799,6 @@
         </w:rPr>
         <w:t xml:space="preserve">  POSTALCODE</w:t>
       </w:r>
-      <w:proofErr w:type="gramEnd"/>
     </w:p>
     <w:p>
       <w:pPr>
@@ -4955,7 +4808,6 @@
           <w:szCs w:val="24"/>
         </w:rPr>
       </w:pPr>
-      <w:proofErr w:type="gramStart"/>
       <w:r>
         <w:rPr>
           <w:rFonts w:hAnsi="Symbol"/>
@@ -4971,7 +4823,6 @@
         </w:rPr>
         <w:t xml:space="preserve">  COUNTRY</w:t>
       </w:r>
-      <w:proofErr w:type="gramEnd"/>
     </w:p>
     <w:p>
       <w:pPr>
@@ -5273,53 +5124,21 @@
           <w:sz w:val="24"/>
           <w:szCs w:val="24"/>
         </w:rPr>
-        <w:t xml:space="preserve"> </w:t>
-      </w:r>
-      <w:proofErr w:type="gramStart"/>
-      <w:r>
-        <w:rPr>
-          <w:sz w:val="24"/>
-          <w:szCs w:val="24"/>
-        </w:rPr>
-        <w:t>With</w:t>
-      </w:r>
-      <w:proofErr w:type="gramEnd"/>
-      <w:r>
-        <w:rPr>
-          <w:sz w:val="24"/>
-          <w:szCs w:val="24"/>
-        </w:rPr>
-        <w:t xml:space="preserve"> this grain, the data can be aggregated to higher levels to support various types of analysis</w:t>
-      </w:r>
-      <w:r>
-        <w:rPr>
-          <w:sz w:val="24"/>
-          <w:szCs w:val="24"/>
-        </w:rPr>
-        <w:t xml:space="preserve">. Also, </w:t>
-      </w:r>
-      <w:proofErr w:type="gramStart"/>
-      <w:r>
-        <w:rPr>
-          <w:sz w:val="24"/>
-          <w:szCs w:val="24"/>
-        </w:rPr>
-        <w:t>C</w:t>
-      </w:r>
-      <w:r>
-        <w:rPr>
-          <w:sz w:val="24"/>
-          <w:szCs w:val="24"/>
-        </w:rPr>
-        <w:t>apturing</w:t>
-      </w:r>
-      <w:proofErr w:type="gramEnd"/>
-      <w:r>
-        <w:rPr>
-          <w:sz w:val="24"/>
-          <w:szCs w:val="24"/>
-        </w:rPr>
-        <w:t xml:space="preserve"> data at the line item level ensures that no detail is lost, which is crucial for accurate reporting and decision-making.</w:t>
+        <w:t xml:space="preserve"> With this grain, the data can be aggregated to higher levels to support various types of analysis</w:t>
+      </w:r>
+      <w:r>
+        <w:rPr>
+          <w:sz w:val="24"/>
+          <w:szCs w:val="24"/>
+        </w:rPr>
+        <w:t>. Also, C</w:t>
+      </w:r>
+      <w:r>
+        <w:rPr>
+          <w:sz w:val="24"/>
+          <w:szCs w:val="24"/>
+        </w:rPr>
+        <w:t>apturing data at the line item level ensures that no detail is lost, which is crucial for accurate reporting and decision-making.</w:t>
       </w:r>
     </w:p>
     <w:p>
@@ -5453,23 +5272,7 @@
           <w:sz w:val="24"/>
           <w:szCs w:val="24"/>
         </w:rPr>
-        <w:t xml:space="preserve">CUSTOMER_ID </w:t>
-      </w:r>
-      <w:proofErr w:type="gramStart"/>
-      <w:r>
-        <w:rPr>
-          <w:sz w:val="24"/>
-          <w:szCs w:val="24"/>
-        </w:rPr>
-        <w:t>-  ties</w:t>
-      </w:r>
-      <w:proofErr w:type="gramEnd"/>
-      <w:r>
-        <w:rPr>
-          <w:sz w:val="24"/>
-          <w:szCs w:val="24"/>
-        </w:rPr>
-        <w:t xml:space="preserve"> the order to a specific customer, allowing for customer segmentation, personalization, and targeted marketing efforts.</w:t>
+        <w:t>CUSTOMER_ID -  ties the order to a specific customer, allowing for customer segmentation, personalization, and targeted marketing efforts.</w:t>
       </w:r>
     </w:p>
     <w:p>
@@ -5576,23 +5379,7 @@
           <w:sz w:val="24"/>
           <w:szCs w:val="24"/>
         </w:rPr>
-        <w:t xml:space="preserve"> </w:t>
-      </w:r>
-      <w:proofErr w:type="gramStart"/>
-      <w:r>
-        <w:rPr>
-          <w:sz w:val="24"/>
-          <w:szCs w:val="24"/>
-        </w:rPr>
-        <w:t>-  links</w:t>
-      </w:r>
-      <w:proofErr w:type="gramEnd"/>
-      <w:r>
-        <w:rPr>
-          <w:sz w:val="24"/>
-          <w:szCs w:val="24"/>
-        </w:rPr>
-        <w:t xml:space="preserve"> to the deal size customer purchased. It is important to know the preferences of the customer, which deal size they prefer, to make business decisions accordingly</w:t>
+        <w:t xml:space="preserve"> -  links to the deal size customer purchased. It is important to know the preferences of the customer, which deal size they prefer, to make business decisions accordingly</w:t>
       </w:r>
     </w:p>
     <w:p>
@@ -6111,17 +5898,8 @@
                 <w:sz w:val="24"/>
                 <w:szCs w:val="24"/>
               </w:rPr>
-              <w:t xml:space="preserve"> </w:t>
-            </w:r>
-            <w:proofErr w:type="spellStart"/>
-            <w:r>
-              <w:rPr>
-                <w:sz w:val="24"/>
-                <w:szCs w:val="24"/>
-              </w:rPr>
-              <w:t>dealsize</w:t>
-            </w:r>
-            <w:proofErr w:type="spellEnd"/>
+              <w:t xml:space="preserve"> dealsize</w:t>
+            </w:r>
             <w:r>
               <w:rPr>
                 <w:sz w:val="24"/>
@@ -6647,7 +6425,6 @@
                 <w:szCs w:val="24"/>
               </w:rPr>
             </w:pPr>
-            <w:proofErr w:type="spellStart"/>
             <w:r>
               <w:rPr>
                 <w:b/>
@@ -6657,7 +6434,6 @@
               </w:rPr>
               <w:t>Payment_id</w:t>
             </w:r>
-            <w:proofErr w:type="spellEnd"/>
           </w:p>
         </w:tc>
         <w:tc>
@@ -9741,7 +9517,6 @@
                 <w:szCs w:val="24"/>
               </w:rPr>
             </w:pPr>
-            <w:proofErr w:type="spellStart"/>
             <w:r>
               <w:rPr>
                 <w:b/>
@@ -9751,7 +9526,6 @@
               </w:rPr>
               <w:t>POSTALcODE</w:t>
             </w:r>
-            <w:proofErr w:type="spellEnd"/>
           </w:p>
         </w:tc>
       </w:tr>
@@ -11995,23 +11769,7 @@
                 <w:sz w:val="24"/>
                 <w:szCs w:val="24"/>
               </w:rPr>
-              <w:t xml:space="preserve">Unique identifier of the </w:t>
-            </w:r>
-            <w:proofErr w:type="spellStart"/>
-            <w:r>
-              <w:rPr>
-                <w:sz w:val="24"/>
-                <w:szCs w:val="24"/>
-              </w:rPr>
-              <w:t>dealsize</w:t>
-            </w:r>
-            <w:proofErr w:type="spellEnd"/>
-            <w:r>
-              <w:rPr>
-                <w:sz w:val="24"/>
-                <w:szCs w:val="24"/>
-              </w:rPr>
-              <w:t xml:space="preserve"> </w:t>
+              <w:t xml:space="preserve">Unique identifier of the dealsize </w:t>
             </w:r>
           </w:p>
         </w:tc>
@@ -12085,17 +11843,8 @@
                 <w:sz w:val="24"/>
                 <w:szCs w:val="24"/>
               </w:rPr>
-              <w:t xml:space="preserve">Description of the </w:t>
-            </w:r>
-            <w:proofErr w:type="spellStart"/>
-            <w:r>
-              <w:rPr>
-                <w:sz w:val="24"/>
-                <w:szCs w:val="24"/>
-              </w:rPr>
-              <w:t>dealsize</w:t>
-            </w:r>
-            <w:proofErr w:type="spellEnd"/>
+              <w:t>Description of the dealsize</w:t>
+            </w:r>
           </w:p>
         </w:tc>
         <w:tc>
@@ -12184,7 +11933,6 @@
                 <w:bCs/>
               </w:rPr>
             </w:pPr>
-            <w:proofErr w:type="spellStart"/>
             <w:r>
               <w:rPr>
                 <w:sz w:val="24"/>
@@ -12199,7 +11947,6 @@
               </w:rPr>
               <w:t>_ID</w:t>
             </w:r>
-            <w:proofErr w:type="spellEnd"/>
           </w:p>
         </w:tc>
         <w:tc>
@@ -12573,58 +12320,72 @@
           <w:b w:val="0"/>
           <w:bCs w:val="0"/>
         </w:rPr>
-        <w:t xml:space="preserve">_ADDRESSES </w:t>
-      </w:r>
-      <w:proofErr w:type="gramStart"/>
+        <w:t>_ADDRESSES table</w:t>
+      </w:r>
+      <w:r>
+        <w:t xml:space="preserve">  includes ADDRESS_ID (Primary Key), ADDRESSLINE1, CITY_ID (Foreign Key to CE_CITY), CITY_NAME, STATE_ID (Foreign Key to CE_STATE), STATE_NAME, COUNTRY_ID (Foreign Key to CE_COUNTRY), COUNTRY_NAME, POSTALCODE, SOURCE_SYSTEM, SOURCE_ENTITY, TA_INSERT_DT, and TA_UPDATE_DT. This table keeps the hierarchical structure of location data, linking cities, states, and countries through foreign keys.</w:t>
+      </w:r>
+    </w:p>
+    <w:p>
+      <w:pPr>
+        <w:pStyle w:val="NormalWeb"/>
+      </w:pPr>
+      <w:r>
+        <w:t xml:space="preserve"> </w:t>
+      </w:r>
       <w:r>
         <w:rPr>
           <w:rStyle w:val="Strong"/>
           <w:b w:val="0"/>
           <w:bCs w:val="0"/>
         </w:rPr>
-        <w:t>table</w:t>
-      </w:r>
-      <w:r>
-        <w:t xml:space="preserve">  includes</w:t>
-      </w:r>
-      <w:proofErr w:type="gramEnd"/>
-      <w:r>
-        <w:t xml:space="preserve"> ADDRESS_ID (Primary Key), ADDRESSLINE1, CITY_ID (Foreign Key to CE_CITY), CITY_NAME, STATE_ID (Foreign Key to CE_STATE), STATE_NAME, COUNTRY_ID (Foreign Key to CE_COUNTRY), COUNTRY_NAME, POSTALCODE, SOURCE_SYSTEM, SOURCE_ENTITY, TA_INSERT_DT, and TA_UPDATE_DT. This table keeps the hierarchical structure of location data, linking cities, states, and countries through foreign keys.</w:t>
+        <w:t>CE_CITY table</w:t>
+      </w:r>
+      <w:r>
+        <w:t xml:space="preserve"> is with CITY_ID (Primary Key), CITY_NAME, STATE_ID (Foreign Key to CE_STATE), SOURCE_SYSTEM, SOURCE_ENTITY, TA_INSERT_DT, and TA_UPDATE_DT. It captures city information and links it to states.</w:t>
       </w:r>
     </w:p>
     <w:p>
       <w:pPr>
         <w:pStyle w:val="NormalWeb"/>
       </w:pPr>
-      <w:r>
-        <w:t xml:space="preserve"> </w:t>
-      </w:r>
       <w:r>
         <w:rPr>
           <w:rStyle w:val="Strong"/>
           <w:b w:val="0"/>
           <w:bCs w:val="0"/>
         </w:rPr>
-        <w:t>CE_CITY table</w:t>
-      </w:r>
-      <w:r>
-        <w:t xml:space="preserve"> is with CITY_ID (Primary Key), CITY_NAME, STATE_ID (Foreign Key to CE_STATE), SOURCE_SYSTEM, SOURCE_ENTITY, TA_INSERT_DT, and TA_UPDATE_DT. It captures city information and links it to states.</w:t>
+        <w:t>CE_STATE table</w:t>
+      </w:r>
+      <w:r>
+        <w:t xml:space="preserve"> is with STATE_ID (Primary Key), STATE_NAME, COUNTRY_ID (Foreign Key to CE_COUNTRY), SOURCE_SYSTEM, SOURCE_ENTITY, TA_INSERT_DT, and TA_UPDATE_DT. This table captures state information and links it to countries.</w:t>
       </w:r>
     </w:p>
     <w:p>
       <w:pPr>
         <w:pStyle w:val="NormalWeb"/>
       </w:pPr>
+      <w:r>
+        <w:t xml:space="preserve"> </w:t>
+      </w:r>
       <w:r>
         <w:rPr>
           <w:rStyle w:val="Strong"/>
           <w:b w:val="0"/>
           <w:bCs w:val="0"/>
         </w:rPr>
-        <w:t>CE_STATE table</w:t>
-      </w:r>
-      <w:r>
-        <w:t xml:space="preserve"> is with STATE_ID (Primary Key), STATE_NAME, COUNTRY_ID (Foreign Key to CE_COUNTRY), SOURCE_SYSTEM, SOURCE_ENTITY, TA_INSERT_DT, and TA_UPDATE_DT. This table captures state information and links it to countries.</w:t>
+        <w:t>CE_COUNTRY table</w:t>
+      </w:r>
+      <w:r>
+        <w:t xml:space="preserve"> is with COUNTRY_ID (Primary Key), COUNTRY_NAME, SOURCE_SYSTEM, SOURCE_ENTITY, TA_INSERT_DT, and TA_UPDATE_DT. It captures country information.</w:t>
+      </w:r>
+    </w:p>
+    <w:p>
+      <w:pPr>
+        <w:pStyle w:val="NormalWeb"/>
+      </w:pPr>
+      <w:r>
+        <w:t xml:space="preserve"> </w:t>
       </w:r>
     </w:p>
     <w:p>
@@ -12640,10 +12401,10 @@
           <w:b w:val="0"/>
           <w:bCs w:val="0"/>
         </w:rPr>
-        <w:t>CE_COUNTRY table</w:t>
-      </w:r>
-      <w:r>
-        <w:t xml:space="preserve"> is with COUNTRY_ID (Primary Key), COUNTRY_NAME, SOURCE_SYSTEM, SOURCE_ENTITY, TA_INSERT_DT, and TA_UPDATE_DT. It captures country information.</w:t>
+        <w:t>CE_DEALSIZES table</w:t>
+      </w:r>
+      <w:r>
+        <w:t xml:space="preserve"> is another  Table, with DEALSIZE_ID (Primary Key), DEALSIZE, SOURCE_SYSTEM, SOURCE_ENTITY, TA_INSERT_DT, and TA_UPDATE_DT. This table captures the sizes of deals for orders.</w:t>
       </w:r>
     </w:p>
     <w:p>
@@ -12651,57 +12412,14 @@
         <w:pStyle w:val="NormalWeb"/>
       </w:pPr>
       <w:r>
+        <w:lastRenderedPageBreak/>
+        <w:t xml:space="preserve"> CE_PAYMENT_METHODS table</w:t>
+      </w:r>
+      <w:r>
         <w:t xml:space="preserve"> </w:t>
       </w:r>
-    </w:p>
-    <w:p>
-      <w:pPr>
-        <w:pStyle w:val="NormalWeb"/>
-      </w:pPr>
-      <w:r>
-        <w:t xml:space="preserve"> </w:t>
-      </w:r>
-      <w:r>
-        <w:rPr>
-          <w:rStyle w:val="Strong"/>
-          <w:b w:val="0"/>
-          <w:bCs w:val="0"/>
-        </w:rPr>
-        <w:t>CE_DEALSIZES table</w:t>
-      </w:r>
-      <w:r>
-        <w:t xml:space="preserve"> is </w:t>
-      </w:r>
-      <w:proofErr w:type="gramStart"/>
-      <w:r>
-        <w:t>another  Table</w:t>
-      </w:r>
-      <w:proofErr w:type="gramEnd"/>
-      <w:r>
-        <w:t>, with DEALSIZE_ID (Primary Key), DEALSIZE, SOURCE_SYSTEM, SOURCE_ENTITY, TA_INSERT_DT, and TA_UPDATE_DT. This table captures the sizes of deals for orders.</w:t>
-      </w:r>
-    </w:p>
-    <w:p>
-      <w:pPr>
-        <w:pStyle w:val="NormalWeb"/>
-      </w:pPr>
-      <w:r>
-        <w:lastRenderedPageBreak/>
-        <w:t xml:space="preserve"> CE_PAYMENT_METHODS </w:t>
-      </w:r>
-      <w:proofErr w:type="gramStart"/>
-      <w:r>
-        <w:t>table</w:t>
-      </w:r>
-      <w:r>
-        <w:t xml:space="preserve"> </w:t>
-      </w:r>
-      <w:r>
-        <w:t xml:space="preserve"> with</w:t>
-      </w:r>
-      <w:proofErr w:type="gramEnd"/>
-      <w:r>
-        <w:t xml:space="preserve"> PAYMENT</w:t>
+      <w:r>
+        <w:t xml:space="preserve"> with PAYMENT</w:t>
       </w:r>
       <w:r>
         <w:t>_METHOD</w:t>
@@ -12801,15 +12519,7 @@
         <w:t>In the FCT</w:t>
       </w:r>
       <w:r>
-        <w:t>_ORDERS there is only one metric TOTAL_COST which is generated by QUANTITYORDERED*</w:t>
-      </w:r>
-      <w:proofErr w:type="gramStart"/>
-      <w:r>
-        <w:t>PRICEEACH( DIM</w:t>
-      </w:r>
-      <w:proofErr w:type="gramEnd"/>
-      <w:r>
-        <w:t xml:space="preserve">_PRODUCT TABLE). It shows </w:t>
+        <w:t xml:space="preserve">_ORDERS there is only one metric TOTAL_COST which is generated by QUANTITYORDERED*PRICEEACH( DIM_PRODUCT TABLE). It shows </w:t>
       </w:r>
       <w:r>
         <w:t xml:space="preserve">total cost of the order, and how much it is needed to </w:t>
@@ -12843,10 +12553,10 @@
       </w:r>
       <w:r>
         <w:drawing>
-          <wp:inline distT="0" distB="0" distL="0" distR="0" wp14:anchorId="07E9219B" wp14:editId="28E08CD0">
-            <wp:extent cx="5942741" cy="3164809"/>
-            <wp:effectExtent l="0" t="0" r="1270" b="0"/>
-            <wp:docPr id="1379465344" name="Picture 1"/>
+          <wp:inline distT="0" distB="0" distL="0" distR="0" wp14:anchorId="6F553A78" wp14:editId="3D994DB8">
+            <wp:extent cx="5943600" cy="2831465"/>
+            <wp:effectExtent l="0" t="0" r="0" b="6985"/>
+            <wp:docPr id="1374242298" name="Picture 1"/>
             <wp:cNvGraphicFramePr>
               <a:graphicFrameLocks xmlns:a="http://schemas.openxmlformats.org/drawingml/2006/main" noChangeAspect="1"/>
             </wp:cNvGraphicFramePr>
@@ -12854,7 +12564,7 @@
               <a:graphicData uri="http://schemas.openxmlformats.org/drawingml/2006/picture">
                 <pic:pic xmlns:pic="http://schemas.openxmlformats.org/drawingml/2006/picture">
                   <pic:nvPicPr>
-                    <pic:cNvPr id="1379465344" name=""/>
+                    <pic:cNvPr id="1374242298" name=""/>
                     <pic:cNvPicPr/>
                   </pic:nvPicPr>
                   <pic:blipFill>
@@ -12866,7 +12576,7 @@
                   <pic:spPr>
                     <a:xfrm>
                       <a:off x="0" y="0"/>
-                      <a:ext cx="5947200" cy="3167183"/>
+                      <a:ext cx="5943600" cy="2831465"/>
                     </a:xfrm>
                     <a:prstGeom prst="rect">
                       <a:avLst/>
@@ -12896,6 +12606,9 @@
     </w:p>
     <w:p>
       <w:r>
+        <w:rPr>
+          <w:noProof/>
+        </w:rPr>
         <w:drawing>
           <wp:inline distT="0" distB="0" distL="0" distR="0" wp14:anchorId="28879015" wp14:editId="31A7DB70">
             <wp:extent cx="5943390" cy="3307171"/>
